--- a/Project 3 - Level Design.docx
+++ b/Project 3 - Level Design.docx
@@ -96,7 +96,7 @@
         <w:rPr>
           <w:rtl w:val="0"/>
         </w:rPr>
-        <w:t xml:space="preserve">ng paper and pen then implementing the level in Unity. You must create a hand-drawn level using the techniques described in the week 7 lecture. You must utilize graph paper for your drawing. Ensure proper scaling of your level as well as the objects within the level. Your level is a simple race from the beginning of the level to the end. With this in mind, create obstacles that will impede the player from reaching their goal. </w:t>
+        <w:t xml:space="preserve">ng paper and pencil then implementing the level in Unity. You must create a hand-drawn level using the techniques described in the week 7 lecture. You must utilize graph paper for your drawing. Ensure proper scaling of your level as well as the objects within the level. Your level is a simple race from the beginning of the level to the end. With this in mind, create obstacles that will impede the player from reaching their goal. </w:t>
       </w:r>
       <w:r>
         <w:rPr>
@@ -132,20 +132,12 @@
         <w:rPr>
           <w:rtl w:val="0"/>
         </w:rPr>
-        <w:t xml:space="preserve">Your hand-drawn level must then be implemented in Unity. Your prototype must be playable from start to finish AND </w:t>
-      </w:r>
-      <w:r>
-        <w:rPr>
-          <w:u w:val="single"/>
-          <w:rtl w:val="0"/>
-        </w:rPr>
-        <w:t xml:space="preserve">track the time of a playthrough</w:t>
-      </w:r>
-      <w:r>
-        <w:rPr>
-          <w:rtl w:val="0"/>
-        </w:rPr>
-        <w:t xml:space="preserve">.</w:t>
+        <w:t xml:space="preserve">Your hand-drawn level must then be implemented in Unity. Your prototype must be playable from start to finish.</w:t>
+      </w:r>
+      <w:r>
+        <w:rPr>
+          <w:rtl w:val="0"/>
+        </w:rPr>
       </w:r>
     </w:p>
     <w:p>
@@ -273,7 +265,7 @@
         <w:rPr>
           <w:rtl w:val="0"/>
         </w:rPr>
-        <w:t xml:space="preserve">Create a hand-drawn, top-down 2D level using graph paper and writing material. Keep in mind that the level is a race to the end game with obstacles along the way. The length of the level and obstacles are up to you. Ensure that your drawn level contains a legend and visual markers defining various elements of your level. You will scan the final copy of your level to a computer and demonstrate the level to the class. Talk about the decisions made in creating your level.</w:t>
+        <w:t xml:space="preserve">Create a hand-drawn, top-down or side-scroller 2D level using graph paper and writing material. Keep in mind that the level is a race to the end game with obstacles along the way. The length of the level and obstacles are up to you. Ensure that your drawn level contains a legend and visual markers defining various elements of your level. You will scan the final copy of your level to a computer and demonstrate the level to the class. Talk about the decisions made in creating your level.</w:t>
       </w:r>
     </w:p>
     <w:p>
@@ -396,25 +388,6 @@
           <w:rtl w:val="0"/>
         </w:rPr>
         <w:t xml:space="preserve">Creativity</w:t>
-      </w:r>
-    </w:p>
-    <w:p>
-      <w:pPr>
-        <w:numPr>
-          <w:ilvl w:val="0"/>
-          <w:numId w:val="3"/>
-        </w:numPr>
-        <w:ind w:left="720" w:hanging="360"/>
-        <w:contextualSpacing w:val="1"/>
-        <w:rPr>
-          <w:u w:val="none"/>
-        </w:rPr>
-      </w:pPr>
-      <w:r>
-        <w:rPr>
-          <w:rtl w:val="0"/>
-        </w:rPr>
-        <w:t xml:space="preserve">Presentation</w:t>
       </w:r>
     </w:p>
     <w:p>
@@ -881,6 +854,7 @@
       <w:rPr>
         <w:rtl w:val="0"/>
       </w:rPr>
+      <w:t xml:space="preserve"> </w:t>
     </w:r>
   </w:p>
 </w:hdr>
